--- a/01_Meetings/Minute 07.docx
+++ b/01_Meetings/Minute 07.docx
@@ -406,6 +406,8 @@
               </w:rPr>
               <w:t>Jordan Clewlow</w:t>
             </w:r>
+            <w:bookmarkStart w:id="0" w:name="_GoBack"/>
+            <w:bookmarkEnd w:id="0"/>
           </w:p>
         </w:tc>
         <w:tc>
@@ -518,7 +520,21 @@
                 <w:sz w:val="24"/>
                 <w:szCs w:val="24"/>
               </w:rPr>
-              <w:t>Boggy Chase-Davies</w:t>
+              <w:t>Bo</w:t>
+            </w:r>
+            <w:r>
+              <w:rPr>
+                <w:sz w:val="24"/>
+                <w:szCs w:val="24"/>
+              </w:rPr>
+              <w:t>bb</w:t>
+            </w:r>
+            <w:r>
+              <w:rPr>
+                <w:sz w:val="24"/>
+                <w:szCs w:val="24"/>
+              </w:rPr>
+              <w:t>y Chase-Davies</w:t>
             </w:r>
           </w:p>
         </w:tc>
@@ -1184,14 +1200,7 @@
                 <w:sz w:val="24"/>
                 <w:szCs w:val="24"/>
               </w:rPr>
-              <w:t>Create a</w:t>
-            </w:r>
-            <w:r>
-              <w:rPr>
-                <w:sz w:val="24"/>
-                <w:szCs w:val="24"/>
-              </w:rPr>
-              <w:t xml:space="preserve"> </w:t>
+              <w:t xml:space="preserve">Create a </w:t>
             </w:r>
             <w:r>
               <w:rPr>
@@ -1216,21 +1225,7 @@
                 <w:sz w:val="24"/>
                 <w:szCs w:val="24"/>
               </w:rPr>
-              <w:t xml:space="preserve"> and Save Them Locally as </w:t>
-            </w:r>
-            <w:r>
-              <w:rPr>
-                <w:sz w:val="24"/>
-                <w:szCs w:val="24"/>
-              </w:rPr>
-              <w:t>Text</w:t>
-            </w:r>
-            <w:r>
-              <w:rPr>
-                <w:sz w:val="24"/>
-                <w:szCs w:val="24"/>
-              </w:rPr>
-              <w:t xml:space="preserve"> Files</w:t>
+              <w:t xml:space="preserve"> and Save Them Locally as Text Files</w:t>
             </w:r>
           </w:p>
           <w:p>
@@ -1501,7 +1496,6 @@
               </w:rPr>
               <w:t xml:space="preserve">Make a </w:t>
             </w:r>
-            <w:bookmarkStart w:id="0" w:name="_GoBack"/>
             <w:r>
               <w:rPr>
                 <w:i/>
@@ -1511,7 +1505,6 @@
               </w:rPr>
               <w:t>GUI</w:t>
             </w:r>
-            <w:bookmarkEnd w:id="0"/>
             <w:r>
               <w:rPr>
                 <w:sz w:val="24"/>
